--- a/docs/WhatsNew_NL.docx
+++ b/docs/WhatsNew_NL.docx
@@ -3,76 +3,82 @@
 <w:document xmlns:wpc="http://schemas.microsoft.com/office/word/2010/wordprocessingCanvas" xmlns:cx="http://schemas.microsoft.com/office/drawing/2014/chartex" xmlns:cx1="http://schemas.microsoft.com/office/drawing/2015/9/8/chartex" xmlns:cx2="http://schemas.microsoft.com/office/drawing/2015/10/21/chartex" xmlns:cx3="http://schemas.microsoft.com/office/drawing/2016/5/9/chartex" xmlns:cx4="http://schemas.microsoft.com/office/drawing/2016/5/10/chartex" xmlns:cx5="http://schemas.microsoft.com/office/drawing/2016/5/11/chartex" xmlns:cx6="http://schemas.microsoft.com/office/drawing/2016/5/12/chartex" xmlns:cx7="http://schemas.microsoft.com/office/drawing/2016/5/13/chartex" xmlns:cx8="http://schemas.microsoft.com/office/drawing/2016/5/14/chartex" xmlns:mc="http://schemas.openxmlformats.org/markup-compatibility/2006" xmlns:aink="http://schemas.microsoft.com/office/drawing/2016/ink" xmlns:am3d="http://schemas.microsoft.com/office/drawing/2017/model3d" xmlns:o="urn:schemas-microsoft-com:office:office" xmlns:oel="http://schemas.microsoft.com/office/2019/extlst" xmlns:r="http://schemas.openxmlformats.org/officeDocument/2006/relationships" xmlns:m="http://schemas.openxmlformats.org/officeDocument/2006/math" xmlns:v="urn:schemas-microsoft-com:vml" xmlns:wp14="http://schemas.microsoft.com/office/word/2010/wordprocessingDrawing" xmlns:wp="http://schemas.openxmlformats.org/drawingml/2006/wordprocessingDrawing" xmlns:w10="urn:schemas-microsoft-com:office:word" xmlns:w="http://schemas.openxmlformats.org/wordprocessingml/2006/main" xmlns:w14="http://schemas.microsoft.com/office/word/2010/wordml" xmlns:w15="http://schemas.microsoft.com/office/word/2012/wordml" xmlns:w16cex="http://schemas.microsoft.com/office/word/2018/wordml/cex" xmlns:w16cid="http://schemas.microsoft.com/office/word/2016/wordml/cid" xmlns:w16="http://schemas.microsoft.com/office/word/2018/wordml" xmlns:w16du="http://schemas.microsoft.com/office/word/2023/wordml/word16du" xmlns:w16sdtdh="http://schemas.microsoft.com/office/word/2020/wordml/sdtdatahash" xmlns:w16sdtfl="http://schemas.microsoft.com/office/word/2024/wordml/sdtformatlock" xmlns:w16se="http://schemas.microsoft.com/office/word/2015/wordml/symex" xmlns:wpg="http://schemas.microsoft.com/office/word/2010/wordprocessingGroup" xmlns:wpi="http://schemas.microsoft.com/office/word/2010/wordprocessingInk" xmlns:wne="http://schemas.microsoft.com/office/word/2006/wordml" xmlns:wps="http://schemas.microsoft.com/office/word/2010/wordprocessingShape" mc:Ignorable="w14 w15 w16se w16cid w16 w16cex w16sdtdh w16sdtfl w16du wp14">
   <w:body>
     <w:p>
-      <w:pPr>
-        <w:pStyle w:val="Heading1"/>
-      </w:pPr>
-      <w:r>
-        <w:t>W</w:t>
-      </w:r>
-      <w:r>
-        <w:t>at is Nieuw</w:t>
-      </w:r>
-      <w:r>
-        <w:t>?</w:t>
+      <w:r>
+        <w:pict w14:anchorId="1E6DC417">
+          <v:rect id="_x0000_i1025" style="width:0;height:3pt" o:hralign="center" o:hrstd="t" o:hrnoshade="t" o:hr="t" fillcolor="#f0f6fc" stroked="f"/>
+        </w:pict>
       </w:r>
     </w:p>
     <w:p>
-      <w:r>
-        <w:pict w14:anchorId="1E6DC417">
-          <v:rect id="_x0000_i1043" style="width:0;height:3pt" o:hralign="center" o:hrstd="t" o:hrnoshade="t" o:hr="t" fillcolor="#f0f6fc" stroked="f"/>
-        </w:pict>
+      <w:pPr>
+        <w:rPr>
+          <w:b/>
+          <w:bCs/>
+          <w:lang w:val="nl-NL"/>
+        </w:rPr>
+      </w:pPr>
+      <w:r>
+        <w:rPr>
+          <w:b/>
+          <w:bCs/>
+          <w:lang w:val="nl-NL"/>
+        </w:rPr>
+        <w:t>Vers</w:t>
+      </w:r>
+      <w:r>
+        <w:rPr>
+          <w:b/>
+          <w:bCs/>
+          <w:lang w:val="nl-NL"/>
+        </w:rPr>
+        <w:t>ie</w:t>
+      </w:r>
+      <w:r>
+        <w:rPr>
+          <w:b/>
+          <w:bCs/>
+          <w:lang w:val="nl-NL"/>
+        </w:rPr>
+        <w:t xml:space="preserve"> 1.</w:t>
+      </w:r>
+      <w:r>
+        <w:rPr>
+          <w:b/>
+          <w:bCs/>
+          <w:lang w:val="nl-NL"/>
+        </w:rPr>
+        <w:t>4.0</w:t>
+      </w:r>
+      <w:r>
+        <w:rPr>
+          <w:b/>
+          <w:bCs/>
+          <w:lang w:val="nl-NL"/>
+        </w:rPr>
+        <w:t>.0</w:t>
       </w:r>
     </w:p>
     <w:p>
       <w:pPr>
         <w:rPr>
-          <w:b/>
-          <w:bCs/>
-        </w:rPr>
-      </w:pPr>
-      <w:r>
-        <w:rPr>
-          <w:b/>
-          <w:bCs/>
-        </w:rPr>
-        <w:t>Vers</w:t>
-      </w:r>
-      <w:r>
-        <w:rPr>
-          <w:b/>
-          <w:bCs/>
-        </w:rPr>
-        <w:t>ie</w:t>
-      </w:r>
-      <w:r>
-        <w:rPr>
-          <w:b/>
-          <w:bCs/>
-        </w:rPr>
-        <w:t xml:space="preserve"> 1.</w:t>
-      </w:r>
-      <w:r>
-        <w:rPr>
-          <w:b/>
-          <w:bCs/>
-        </w:rPr>
-        <w:t>4.0</w:t>
-      </w:r>
-      <w:r>
-        <w:rPr>
-          <w:b/>
-          <w:bCs/>
-        </w:rPr>
-        <w:t>.0</w:t>
-      </w:r>
-    </w:p>
-    <w:p>
+          <w:lang w:val="nl-NL"/>
+        </w:rPr>
+      </w:pPr>
       <w:r>
         <w:rPr>
           <w:i/>
           <w:iCs/>
-        </w:rPr>
-        <w:t>Released: 2025-10-15</w:t>
+          <w:lang w:val="nl-NL"/>
+        </w:rPr>
+        <w:t>Uitgebracht</w:t>
+      </w:r>
+      <w:r>
+        <w:rPr>
+          <w:i/>
+          <w:iCs/>
+          <w:lang w:val="nl-NL"/>
+        </w:rPr>
+        <w:t>: 2025-10-15</w:t>
       </w:r>
     </w:p>
     <w:p>
@@ -234,7 +240,27 @@
           <w:lang w:val="nl-NL"/>
         </w:rPr>
         <w:br/>
-        <w:t>Daarnaast is er een Dwangmodus beschikbaar: u kunt een secundair “dwangwachtwoord” instellen. Inloggen met dit wachtwoord verbergt gevoelige informatie en beperkt de toegang tot bepaalde functies, voor extra veiligheid in risicovolle situaties.</w:t>
+        <w:t xml:space="preserve">Daarnaast is er een </w:t>
+      </w:r>
+      <w:r>
+        <w:rPr>
+          <w:rFonts w:ascii="Segoe UI" w:eastAsia="Times New Roman" w:hAnsi="Segoe UI" w:cs="Times New Roman"/>
+          <w:kern w:val="0"/>
+          <w:sz w:val="22"/>
+          <w:szCs w:val="22"/>
+          <w:lang w:val="nl-NL"/>
+        </w:rPr>
+        <w:t>D</w:t>
+      </w:r>
+      <w:r>
+        <w:rPr>
+          <w:rFonts w:ascii="Segoe UI" w:eastAsia="Times New Roman" w:hAnsi="Segoe UI" w:cs="Times New Roman"/>
+          <w:kern w:val="0"/>
+          <w:sz w:val="22"/>
+          <w:szCs w:val="22"/>
+          <w:lang w:val="nl-NL"/>
+        </w:rPr>
+        <w:t>wangmodus beschikbaar: u kunt een secundair “dwangwachtwoord” instellen. Inloggen met dit wachtwoord verbergt gevoelige informatie en beperkt de toegang tot bepaalde functies, voor extra veiligheid in risicovolle situaties.</w:t>
       </w:r>
       <w:r>
         <w:rPr>
@@ -498,19 +524,178 @@
     <w:p>
       <w:r>
         <w:pict w14:anchorId="740861D8">
-          <v:rect id="_x0000_i1044" style="width:0;height:3pt" o:hralign="center" o:hrstd="t" o:hrnoshade="t" o:hr="t" fillcolor="#f0f6fc" stroked="f"/>
+          <v:rect id="_x0000_i1026" style="width:0;height:3pt" o:hralign="center" o:hrstd="t" o:hrnoshade="t" o:hr="t" fillcolor="#f0f6fc" stroked="f"/>
         </w:pict>
       </w:r>
     </w:p>
     <w:p/>
     <w:sectPr>
+      <w:headerReference w:type="default" r:id="rId7"/>
       <w:pgSz w:w="11906" w:h="16838"/>
-      <w:pgMar w:top="1417" w:right="1417" w:bottom="1417" w:left="1417" w:header="708" w:footer="708" w:gutter="0"/>
+      <w:pgMar w:top="1417" w:right="1417" w:bottom="1417" w:left="1417" w:header="0" w:footer="0" w:gutter="0"/>
       <w:cols w:space="708"/>
       <w:docGrid w:linePitch="360"/>
     </w:sectPr>
   </w:body>
 </w:document>
+</file>
+
+<file path=word/endnotes.xml><?xml version="1.0" encoding="utf-8"?>
+<w:endnotes xmlns:wpc="http://schemas.microsoft.com/office/word/2010/wordprocessingCanvas" xmlns:cx="http://schemas.microsoft.com/office/drawing/2014/chartex" xmlns:cx1="http://schemas.microsoft.com/office/drawing/2015/9/8/chartex" xmlns:cx2="http://schemas.microsoft.com/office/drawing/2015/10/21/chartex" xmlns:cx3="http://schemas.microsoft.com/office/drawing/2016/5/9/chartex" xmlns:cx4="http://schemas.microsoft.com/office/drawing/2016/5/10/chartex" xmlns:cx5="http://schemas.microsoft.com/office/drawing/2016/5/11/chartex" xmlns:cx6="http://schemas.microsoft.com/office/drawing/2016/5/12/chartex" xmlns:cx7="http://schemas.microsoft.com/office/drawing/2016/5/13/chartex" xmlns:cx8="http://schemas.microsoft.com/office/drawing/2016/5/14/chartex" xmlns:mc="http://schemas.openxmlformats.org/markup-compatibility/2006" xmlns:aink="http://schemas.microsoft.com/office/drawing/2016/ink" xmlns:am3d="http://schemas.microsoft.com/office/drawing/2017/model3d" xmlns:o="urn:schemas-microsoft-com:office:office" xmlns:oel="http://schemas.microsoft.com/office/2019/extlst" xmlns:r="http://schemas.openxmlformats.org/officeDocument/2006/relationships" xmlns:m="http://schemas.openxmlformats.org/officeDocument/2006/math" xmlns:v="urn:schemas-microsoft-com:vml" xmlns:wp14="http://schemas.microsoft.com/office/word/2010/wordprocessingDrawing" xmlns:wp="http://schemas.openxmlformats.org/drawingml/2006/wordprocessingDrawing" xmlns:w10="urn:schemas-microsoft-com:office:word" xmlns:w="http://schemas.openxmlformats.org/wordprocessingml/2006/main" xmlns:w14="http://schemas.microsoft.com/office/word/2010/wordml" xmlns:w15="http://schemas.microsoft.com/office/word/2012/wordml" xmlns:w16cex="http://schemas.microsoft.com/office/word/2018/wordml/cex" xmlns:w16cid="http://schemas.microsoft.com/office/word/2016/wordml/cid" xmlns:w16="http://schemas.microsoft.com/office/word/2018/wordml" xmlns:w16du="http://schemas.microsoft.com/office/word/2023/wordml/word16du" xmlns:w16sdtdh="http://schemas.microsoft.com/office/word/2020/wordml/sdtdatahash" xmlns:w16sdtfl="http://schemas.microsoft.com/office/word/2024/wordml/sdtformatlock" xmlns:w16se="http://schemas.microsoft.com/office/word/2015/wordml/symex" xmlns:wpg="http://schemas.microsoft.com/office/word/2010/wordprocessingGroup" xmlns:wpi="http://schemas.microsoft.com/office/word/2010/wordprocessingInk" xmlns:wne="http://schemas.microsoft.com/office/word/2006/wordml" xmlns:wps="http://schemas.microsoft.com/office/word/2010/wordprocessingShape" mc:Ignorable="w14 w15 w16se w16cid w16 w16cex w16sdtdh w16sdtfl w16du wp14">
+  <w:endnote w:type="separator" w:id="-1">
+    <w:p>
+      <w:pPr>
+        <w:spacing w:after="0" w:line="240" w:lineRule="auto"/>
+      </w:pPr>
+      <w:r>
+        <w:separator/>
+      </w:r>
+    </w:p>
+  </w:endnote>
+  <w:endnote w:type="continuationSeparator" w:id="0">
+    <w:p>
+      <w:pPr>
+        <w:spacing w:after="0" w:line="240" w:lineRule="auto"/>
+      </w:pPr>
+      <w:r>
+        <w:continuationSeparator/>
+      </w:r>
+    </w:p>
+  </w:endnote>
+</w:endnotes>
+</file>
+
+<file path=word/footnotes.xml><?xml version="1.0" encoding="utf-8"?>
+<w:footnotes xmlns:wpc="http://schemas.microsoft.com/office/word/2010/wordprocessingCanvas" xmlns:cx="http://schemas.microsoft.com/office/drawing/2014/chartex" xmlns:cx1="http://schemas.microsoft.com/office/drawing/2015/9/8/chartex" xmlns:cx2="http://schemas.microsoft.com/office/drawing/2015/10/21/chartex" xmlns:cx3="http://schemas.microsoft.com/office/drawing/2016/5/9/chartex" xmlns:cx4="http://schemas.microsoft.com/office/drawing/2016/5/10/chartex" xmlns:cx5="http://schemas.microsoft.com/office/drawing/2016/5/11/chartex" xmlns:cx6="http://schemas.microsoft.com/office/drawing/2016/5/12/chartex" xmlns:cx7="http://schemas.microsoft.com/office/drawing/2016/5/13/chartex" xmlns:cx8="http://schemas.microsoft.com/office/drawing/2016/5/14/chartex" xmlns:mc="http://schemas.openxmlformats.org/markup-compatibility/2006" xmlns:aink="http://schemas.microsoft.com/office/drawing/2016/ink" xmlns:am3d="http://schemas.microsoft.com/office/drawing/2017/model3d" xmlns:o="urn:schemas-microsoft-com:office:office" xmlns:oel="http://schemas.microsoft.com/office/2019/extlst" xmlns:r="http://schemas.openxmlformats.org/officeDocument/2006/relationships" xmlns:m="http://schemas.openxmlformats.org/officeDocument/2006/math" xmlns:v="urn:schemas-microsoft-com:vml" xmlns:wp14="http://schemas.microsoft.com/office/word/2010/wordprocessingDrawing" xmlns:wp="http://schemas.openxmlformats.org/drawingml/2006/wordprocessingDrawing" xmlns:w10="urn:schemas-microsoft-com:office:word" xmlns:w="http://schemas.openxmlformats.org/wordprocessingml/2006/main" xmlns:w14="http://schemas.microsoft.com/office/word/2010/wordml" xmlns:w15="http://schemas.microsoft.com/office/word/2012/wordml" xmlns:w16cex="http://schemas.microsoft.com/office/word/2018/wordml/cex" xmlns:w16cid="http://schemas.microsoft.com/office/word/2016/wordml/cid" xmlns:w16="http://schemas.microsoft.com/office/word/2018/wordml" xmlns:w16du="http://schemas.microsoft.com/office/word/2023/wordml/word16du" xmlns:w16sdtdh="http://schemas.microsoft.com/office/word/2020/wordml/sdtdatahash" xmlns:w16sdtfl="http://schemas.microsoft.com/office/word/2024/wordml/sdtformatlock" xmlns:w16se="http://schemas.microsoft.com/office/word/2015/wordml/symex" xmlns:wpg="http://schemas.microsoft.com/office/word/2010/wordprocessingGroup" xmlns:wpi="http://schemas.microsoft.com/office/word/2010/wordprocessingInk" xmlns:wne="http://schemas.microsoft.com/office/word/2006/wordml" xmlns:wps="http://schemas.microsoft.com/office/word/2010/wordprocessingShape" mc:Ignorable="w14 w15 w16se w16cid w16 w16cex w16sdtdh w16sdtfl w16du wp14">
+  <w:footnote w:type="separator" w:id="-1">
+    <w:p>
+      <w:pPr>
+        <w:spacing w:after="0" w:line="240" w:lineRule="auto"/>
+      </w:pPr>
+      <w:r>
+        <w:separator/>
+      </w:r>
+    </w:p>
+  </w:footnote>
+  <w:footnote w:type="continuationSeparator" w:id="0">
+    <w:p>
+      <w:pPr>
+        <w:spacing w:after="0" w:line="240" w:lineRule="auto"/>
+      </w:pPr>
+      <w:r>
+        <w:continuationSeparator/>
+      </w:r>
+    </w:p>
+  </w:footnote>
+</w:footnotes>
+</file>
+
+<file path=word/header1.xml><?xml version="1.0" encoding="utf-8"?>
+<w:hdr xmlns:wpc="http://schemas.microsoft.com/office/word/2010/wordprocessingCanvas" xmlns:cx="http://schemas.microsoft.com/office/drawing/2014/chartex" xmlns:cx1="http://schemas.microsoft.com/office/drawing/2015/9/8/chartex" xmlns:cx2="http://schemas.microsoft.com/office/drawing/2015/10/21/chartex" xmlns:cx3="http://schemas.microsoft.com/office/drawing/2016/5/9/chartex" xmlns:cx4="http://schemas.microsoft.com/office/drawing/2016/5/10/chartex" xmlns:cx5="http://schemas.microsoft.com/office/drawing/2016/5/11/chartex" xmlns:cx6="http://schemas.microsoft.com/office/drawing/2016/5/12/chartex" xmlns:cx7="http://schemas.microsoft.com/office/drawing/2016/5/13/chartex" xmlns:cx8="http://schemas.microsoft.com/office/drawing/2016/5/14/chartex" xmlns:mc="http://schemas.openxmlformats.org/markup-compatibility/2006" xmlns:aink="http://schemas.microsoft.com/office/drawing/2016/ink" xmlns:am3d="http://schemas.microsoft.com/office/drawing/2017/model3d" xmlns:o="urn:schemas-microsoft-com:office:office" xmlns:oel="http://schemas.microsoft.com/office/2019/extlst" xmlns:r="http://schemas.openxmlformats.org/officeDocument/2006/relationships" xmlns:m="http://schemas.openxmlformats.org/officeDocument/2006/math" xmlns:v="urn:schemas-microsoft-com:vml" xmlns:wp14="http://schemas.microsoft.com/office/word/2010/wordprocessingDrawing" xmlns:wp="http://schemas.openxmlformats.org/drawingml/2006/wordprocessingDrawing" xmlns:w10="urn:schemas-microsoft-com:office:word" xmlns:w="http://schemas.openxmlformats.org/wordprocessingml/2006/main" xmlns:w14="http://schemas.microsoft.com/office/word/2010/wordml" xmlns:w15="http://schemas.microsoft.com/office/word/2012/wordml" xmlns:w16cex="http://schemas.microsoft.com/office/word/2018/wordml/cex" xmlns:w16cid="http://schemas.microsoft.com/office/word/2016/wordml/cid" xmlns:w16="http://schemas.microsoft.com/office/word/2018/wordml" xmlns:w16du="http://schemas.microsoft.com/office/word/2023/wordml/word16du" xmlns:w16sdtdh="http://schemas.microsoft.com/office/word/2020/wordml/sdtdatahash" xmlns:w16sdtfl="http://schemas.microsoft.com/office/word/2024/wordml/sdtformatlock" xmlns:w16se="http://schemas.microsoft.com/office/word/2015/wordml/symex" xmlns:wpg="http://schemas.microsoft.com/office/word/2010/wordprocessingGroup" xmlns:wpi="http://schemas.microsoft.com/office/word/2010/wordprocessingInk" xmlns:wne="http://schemas.microsoft.com/office/word/2006/wordml" xmlns:wps="http://schemas.microsoft.com/office/word/2010/wordprocessingShape" mc:Ignorable="w14 w15 w16se w16cid w16 w16cex w16sdtdh w16sdtfl w16du wp14">
+  <w:p>
+    <w:pPr>
+      <w:pStyle w:val="Heading1"/>
+    </w:pPr>
+    <w:r>
+      <w:rPr>
+        <w:noProof/>
+      </w:rPr>
+      <w:drawing>
+        <wp:anchor distT="0" distB="0" distL="114300" distR="114300" simplePos="0" relativeHeight="251659264" behindDoc="1" locked="0" layoutInCell="1" allowOverlap="1" wp14:anchorId="0AF56F16" wp14:editId="5519AFA3">
+          <wp:simplePos x="0" y="0"/>
+          <wp:positionH relativeFrom="page">
+            <wp:posOffset>2976245</wp:posOffset>
+          </wp:positionH>
+          <wp:positionV relativeFrom="page">
+            <wp:posOffset>10795</wp:posOffset>
+          </wp:positionV>
+          <wp:extent cx="4572000" cy="1094400"/>
+          <wp:effectExtent l="0" t="0" r="0" b="0"/>
+          <wp:wrapNone/>
+          <wp:docPr id="1545993416" name="Picture 3" descr="A gold bitcoin symbol&#10;&#10;AI-generated content may be incorrect."/>
+          <wp:cNvGraphicFramePr>
+            <a:graphicFrameLocks xmlns:a="http://schemas.openxmlformats.org/drawingml/2006/main" noChangeAspect="1"/>
+          </wp:cNvGraphicFramePr>
+          <a:graphic xmlns:a="http://schemas.openxmlformats.org/drawingml/2006/main">
+            <a:graphicData uri="http://schemas.openxmlformats.org/drawingml/2006/picture">
+              <pic:pic xmlns:pic="http://schemas.openxmlformats.org/drawingml/2006/picture">
+                <pic:nvPicPr>
+                  <pic:cNvPr id="1545993416" name="Picture 3" descr="A gold bitcoin symbol&#10;&#10;AI-generated content may be incorrect."/>
+                  <pic:cNvPicPr/>
+                </pic:nvPicPr>
+                <pic:blipFill rotWithShape="1">
+                  <a:blip r:embed="rId1" cstate="print">
+                    <a:alphaModFix/>
+                    <a:extLst>
+                      <a:ext uri="{28A0092B-C50C-407E-A947-70E740481C1C}">
+                        <a14:useLocalDpi xmlns:a14="http://schemas.microsoft.com/office/drawing/2010/main" val="0"/>
+                      </a:ext>
+                    </a:extLst>
+                  </a:blip>
+                  <a:srcRect l="871" r="676"/>
+                  <a:stretch>
+                    <a:fillRect/>
+                  </a:stretch>
+                </pic:blipFill>
+                <pic:spPr bwMode="auto">
+                  <a:xfrm>
+                    <a:off x="0" y="0"/>
+                    <a:ext cx="4572000" cy="1094400"/>
+                  </a:xfrm>
+                  <a:prstGeom prst="rect">
+                    <a:avLst/>
+                  </a:prstGeom>
+                  <a:ln>
+                    <a:noFill/>
+                  </a:ln>
+                  <a:extLst>
+                    <a:ext uri="{53640926-AAD7-44D8-BBD7-CCE9431645EC}">
+                      <a14:shadowObscured xmlns:a14="http://schemas.microsoft.com/office/drawing/2010/main"/>
+                    </a:ext>
+                  </a:extLst>
+                </pic:spPr>
+              </pic:pic>
+            </a:graphicData>
+          </a:graphic>
+          <wp14:sizeRelH relativeFrom="margin">
+            <wp14:pctWidth>0</wp14:pctWidth>
+          </wp14:sizeRelH>
+          <wp14:sizeRelV relativeFrom="margin">
+            <wp14:pctHeight>0</wp14:pctHeight>
+          </wp14:sizeRelV>
+        </wp:anchor>
+      </w:drawing>
+    </w:r>
+    <w:r>
+      <w:t>W</w:t>
+    </w:r>
+    <w:r>
+      <w:t>at is Nieuw</w:t>
+    </w:r>
+    <w:r>
+      <w:t>?</w:t>
+    </w:r>
+    <w:r>
+      <w:rPr>
+        <w:noProof/>
+      </w:rPr>
+      <w:t xml:space="preserve"> </w:t>
+    </w:r>
+    <w:r>
+      <w:ptab w:relativeTo="margin" w:alignment="right" w:leader="none"/>
+    </w:r>
+  </w:p>
+  <w:p>
+    <w:pPr>
+      <w:pStyle w:val="Header"/>
+    </w:pPr>
+  </w:p>
+  <w:p>
+    <w:pPr>
+      <w:pStyle w:val="Header"/>
+    </w:pPr>
+  </w:p>
+</w:hdr>
 </file>
 
 <file path=word/numbering.xml><?xml version="1.0" encoding="utf-8"?>
@@ -2337,6 +2522,7 @@
   <w:style w:type="character" w:default="1" w:styleId="DefaultParagraphFont">
     <w:name w:val="Default Paragraph Font"/>
     <w:uiPriority w:val="1"/>
+    <w:semiHidden/>
     <w:unhideWhenUsed/>
   </w:style>
   <w:style w:type="table" w:default="1" w:styleId="TableNormal">
@@ -2649,6 +2835,50 @@
       <w:color w:val="0F4761" w:themeColor="accent1" w:themeShade="BF"/>
       <w:spacing w:val="5"/>
     </w:rPr>
+  </w:style>
+  <w:style w:type="paragraph" w:styleId="Header">
+    <w:name w:val="header"/>
+    <w:basedOn w:val="Normal"/>
+    <w:link w:val="HeaderChar"/>
+    <w:uiPriority w:val="99"/>
+    <w:unhideWhenUsed/>
+    <w:rsid w:val="006A3164"/>
+    <w:pPr>
+      <w:tabs>
+        <w:tab w:val="center" w:pos="4703"/>
+        <w:tab w:val="right" w:pos="9406"/>
+      </w:tabs>
+      <w:spacing w:after="0" w:line="240" w:lineRule="auto"/>
+    </w:pPr>
+  </w:style>
+  <w:style w:type="character" w:customStyle="1" w:styleId="HeaderChar">
+    <w:name w:val="Header Char"/>
+    <w:basedOn w:val="DefaultParagraphFont"/>
+    <w:link w:val="Header"/>
+    <w:uiPriority w:val="99"/>
+    <w:rsid w:val="006A3164"/>
+  </w:style>
+  <w:style w:type="paragraph" w:styleId="Footer">
+    <w:name w:val="footer"/>
+    <w:basedOn w:val="Normal"/>
+    <w:link w:val="FooterChar"/>
+    <w:uiPriority w:val="99"/>
+    <w:unhideWhenUsed/>
+    <w:rsid w:val="006A3164"/>
+    <w:pPr>
+      <w:tabs>
+        <w:tab w:val="center" w:pos="4703"/>
+        <w:tab w:val="right" w:pos="9406"/>
+      </w:tabs>
+      <w:spacing w:after="0" w:line="240" w:lineRule="auto"/>
+    </w:pPr>
+  </w:style>
+  <w:style w:type="character" w:customStyle="1" w:styleId="FooterChar">
+    <w:name w:val="Footer Char"/>
+    <w:basedOn w:val="DefaultParagraphFont"/>
+    <w:link w:val="Footer"/>
+    <w:uiPriority w:val="99"/>
+    <w:rsid w:val="006A3164"/>
   </w:style>
 </w:styles>
 </file>

--- a/docs/WhatsNew_NL.docx
+++ b/docs/WhatsNew_NL.docx
@@ -592,6 +592,15 @@
 
 <file path=word/header1.xml><?xml version="1.0" encoding="utf-8"?>
 <w:hdr xmlns:wpc="http://schemas.microsoft.com/office/word/2010/wordprocessingCanvas" xmlns:cx="http://schemas.microsoft.com/office/drawing/2014/chartex" xmlns:cx1="http://schemas.microsoft.com/office/drawing/2015/9/8/chartex" xmlns:cx2="http://schemas.microsoft.com/office/drawing/2015/10/21/chartex" xmlns:cx3="http://schemas.microsoft.com/office/drawing/2016/5/9/chartex" xmlns:cx4="http://schemas.microsoft.com/office/drawing/2016/5/10/chartex" xmlns:cx5="http://schemas.microsoft.com/office/drawing/2016/5/11/chartex" xmlns:cx6="http://schemas.microsoft.com/office/drawing/2016/5/12/chartex" xmlns:cx7="http://schemas.microsoft.com/office/drawing/2016/5/13/chartex" xmlns:cx8="http://schemas.microsoft.com/office/drawing/2016/5/14/chartex" xmlns:mc="http://schemas.openxmlformats.org/markup-compatibility/2006" xmlns:aink="http://schemas.microsoft.com/office/drawing/2016/ink" xmlns:am3d="http://schemas.microsoft.com/office/drawing/2017/model3d" xmlns:o="urn:schemas-microsoft-com:office:office" xmlns:oel="http://schemas.microsoft.com/office/2019/extlst" xmlns:r="http://schemas.openxmlformats.org/officeDocument/2006/relationships" xmlns:m="http://schemas.openxmlformats.org/officeDocument/2006/math" xmlns:v="urn:schemas-microsoft-com:vml" xmlns:wp14="http://schemas.microsoft.com/office/word/2010/wordprocessingDrawing" xmlns:wp="http://schemas.openxmlformats.org/drawingml/2006/wordprocessingDrawing" xmlns:w10="urn:schemas-microsoft-com:office:word" xmlns:w="http://schemas.openxmlformats.org/wordprocessingml/2006/main" xmlns:w14="http://schemas.microsoft.com/office/word/2010/wordml" xmlns:w15="http://schemas.microsoft.com/office/word/2012/wordml" xmlns:w16cex="http://schemas.microsoft.com/office/word/2018/wordml/cex" xmlns:w16cid="http://schemas.microsoft.com/office/word/2016/wordml/cid" xmlns:w16="http://schemas.microsoft.com/office/word/2018/wordml" xmlns:w16du="http://schemas.microsoft.com/office/word/2023/wordml/word16du" xmlns:w16sdtdh="http://schemas.microsoft.com/office/word/2020/wordml/sdtdatahash" xmlns:w16sdtfl="http://schemas.microsoft.com/office/word/2024/wordml/sdtformatlock" xmlns:w16se="http://schemas.microsoft.com/office/word/2015/wordml/symex" xmlns:wpg="http://schemas.microsoft.com/office/word/2010/wordprocessingGroup" xmlns:wpi="http://schemas.microsoft.com/office/word/2010/wordprocessingInk" xmlns:wne="http://schemas.microsoft.com/office/word/2006/wordml" xmlns:wps="http://schemas.microsoft.com/office/word/2010/wordprocessingShape" mc:Ignorable="w14 w15 w16se w16cid w16 w16cex w16sdtdh w16sdtfl w16du wp14">
+  <w:p>
+    <w:pPr>
+      <w:pStyle w:val="Heading1"/>
+      <w:rPr>
+        <w:sz w:val="16"/>
+        <w:szCs w:val="16"/>
+      </w:rPr>
+    </w:pPr>
+  </w:p>
   <w:p>
     <w:pPr>
       <w:pStyle w:val="Heading1"/>
@@ -670,10 +679,7 @@
       <w:t>W</w:t>
     </w:r>
     <w:r>
-      <w:t>at is Nieuw</w:t>
-    </w:r>
-    <w:r>
-      <w:t>?</w:t>
+      <w:t>at is Nieuw?</w:t>
     </w:r>
     <w:r>
       <w:rPr>
@@ -684,16 +690,6 @@
     <w:r>
       <w:ptab w:relativeTo="margin" w:alignment="right" w:leader="none"/>
     </w:r>
-  </w:p>
-  <w:p>
-    <w:pPr>
-      <w:pStyle w:val="Header"/>
-    </w:pPr>
-  </w:p>
-  <w:p>
-    <w:pPr>
-      <w:pStyle w:val="Header"/>
-    </w:pPr>
   </w:p>
 </w:hdr>
 </file>

--- a/docs/WhatsNew_NL.docx
+++ b/docs/WhatsNew_NL.docx
@@ -78,7 +78,15 @@
           <w:iCs/>
           <w:lang w:val="nl-NL"/>
         </w:rPr>
-        <w:t>: 2025-10-15</w:t>
+        <w:t xml:space="preserve">: </w:t>
+      </w:r>
+      <w:r>
+        <w:rPr>
+          <w:i/>
+          <w:iCs/>
+          <w:lang w:val="nl-NL"/>
+        </w:rPr>
+        <w:t>19-10-2025</w:t>
       </w:r>
     </w:p>
     <w:p>
@@ -505,6 +513,121 @@
         </w:rPr>
         <w:t xml:space="preserve"> pagina om deze contextuele instellingen eenvoudig te vinden.</w:t>
       </w:r>
+    </w:p>
+    <w:p>
+      <w:pPr>
+        <w:autoSpaceDE w:val="0"/>
+        <w:autoSpaceDN w:val="0"/>
+        <w:adjustRightInd w:val="0"/>
+        <w:spacing w:after="0" w:line="240" w:lineRule="auto"/>
+        <w:rPr>
+          <w:rFonts w:ascii="Segoe UI" w:eastAsia="Times New Roman" w:hAnsi="Segoe UI" w:cs="Times New Roman"/>
+          <w:kern w:val="0"/>
+          <w:sz w:val="22"/>
+          <w:szCs w:val="22"/>
+          <w:lang w:val="nl-NL"/>
+        </w:rPr>
+      </w:pPr>
+    </w:p>
+    <w:p>
+      <w:pPr>
+        <w:autoSpaceDE w:val="0"/>
+        <w:autoSpaceDN w:val="0"/>
+        <w:adjustRightInd w:val="0"/>
+        <w:spacing w:after="0" w:line="240" w:lineRule="auto"/>
+        <w:rPr>
+          <w:rFonts w:ascii="Segoe UI" w:hAnsi="Segoe UI"/>
+          <w:kern w:val="0"/>
+          <w:sz w:val="22"/>
+          <w:szCs w:val="22"/>
+          <w:lang w:val="nl-NL"/>
+        </w:rPr>
+      </w:pPr>
+      <w:r>
+        <w:rPr>
+          <w:rFonts w:ascii="Segoe UI" w:hAnsi="Segoe UI"/>
+          <w:b/>
+          <w:kern w:val="0"/>
+          <w:sz w:val="22"/>
+          <w:szCs w:val="22"/>
+          <w:lang w:val="nl-NL"/>
+        </w:rPr>
+        <w:t xml:space="preserve">• RSI </w:t>
+      </w:r>
+      <w:proofErr w:type="spellStart"/>
+      <w:r>
+        <w:rPr>
+          <w:rFonts w:ascii="Segoe UI" w:hAnsi="Segoe UI"/>
+          <w:b/>
+          <w:kern w:val="0"/>
+          <w:sz w:val="22"/>
+          <w:szCs w:val="22"/>
+          <w:lang w:val="nl-NL"/>
+        </w:rPr>
+        <w:t>and</w:t>
+      </w:r>
+      <w:proofErr w:type="spellEnd"/>
+      <w:r>
+        <w:rPr>
+          <w:rFonts w:ascii="Segoe UI" w:hAnsi="Segoe UI"/>
+          <w:b/>
+          <w:kern w:val="0"/>
+          <w:sz w:val="22"/>
+          <w:szCs w:val="22"/>
+          <w:lang w:val="nl-NL"/>
+        </w:rPr>
+        <w:t xml:space="preserve"> MA instellingen voor de </w:t>
+      </w:r>
+      <w:proofErr w:type="spellStart"/>
+      <w:r>
+        <w:rPr>
+          <w:rFonts w:ascii="Segoe UI" w:hAnsi="Segoe UI"/>
+          <w:b/>
+          <w:kern w:val="0"/>
+          <w:sz w:val="22"/>
+          <w:szCs w:val="22"/>
+          <w:lang w:val="nl-NL"/>
+        </w:rPr>
+        <w:t>Bubble</w:t>
+      </w:r>
+      <w:proofErr w:type="spellEnd"/>
+      <w:r>
+        <w:rPr>
+          <w:rFonts w:ascii="Segoe UI" w:hAnsi="Segoe UI"/>
+          <w:b/>
+          <w:kern w:val="0"/>
+          <w:sz w:val="22"/>
+          <w:szCs w:val="22"/>
+          <w:lang w:val="nl-NL"/>
+        </w:rPr>
+        <w:t xml:space="preserve"> grafiek in het Dashboard overzicht</w:t>
+      </w:r>
+      <w:r>
+        <w:rPr>
+          <w:rFonts w:ascii="Segoe UI" w:hAnsi="Segoe UI"/>
+          <w:kern w:val="0"/>
+          <w:sz w:val="22"/>
+          <w:szCs w:val="22"/>
+          <w:lang w:val="nl-NL"/>
+        </w:rPr>
+        <w:br/>
+        <w:t>Instellingen toegevoegd voor RSI-periode, MA-type en periode voor de bubbelgrafiek, zodat u uw eigen favoriete instellingen kunt gebruiken.</w:t>
+      </w:r>
+    </w:p>
+    <w:p>
+      <w:pPr>
+        <w:autoSpaceDE w:val="0"/>
+        <w:autoSpaceDN w:val="0"/>
+        <w:adjustRightInd w:val="0"/>
+        <w:spacing w:after="0" w:line="240" w:lineRule="auto"/>
+        <w:rPr>
+          <w:rFonts w:ascii="Segoe UI" w:eastAsia="Times New Roman" w:hAnsi="Segoe UI" w:cs="Times New Roman"/>
+          <w:kern w:val="0"/>
+          <w:sz w:val="22"/>
+          <w:szCs w:val="22"/>
+          <w:lang w:val="nl-NL"/>
+        </w:rPr>
+      </w:pPr>
     </w:p>
     <w:p>
       <w:pPr>
